--- a/docs/DevDay_AppDemonstration_Results.docx
+++ b/docs/DevDay_AppDemonstration_Results.docx
@@ -3,15 +3,23 @@
 <w:document xmlns:wpc="http://schemas.microsoft.com/office/word/2010/wordprocessingCanvas" xmlns:cx="http://schemas.microsoft.com/office/drawing/2014/chartex" xmlns:cx1="http://schemas.microsoft.com/office/drawing/2015/9/8/chartex" xmlns:cx2="http://schemas.microsoft.com/office/drawing/2015/10/21/chartex" xmlns:cx3="http://schemas.microsoft.com/office/drawing/2016/5/9/chartex" xmlns:cx4="http://schemas.microsoft.com/office/drawing/2016/5/10/chartex" xmlns:cx5="http://schemas.microsoft.com/office/drawing/2016/5/11/chartex" xmlns:cx6="http://schemas.microsoft.com/office/drawing/2016/5/12/chartex" xmlns:cx7="http://schemas.microsoft.com/office/drawing/2016/5/13/chartex" xmlns:cx8="http://schemas.microsoft.com/office/drawing/2016/5/14/chartex" xmlns:mc="http://schemas.openxmlformats.org/markup-compatibility/2006" xmlns:aink="http://schemas.microsoft.com/office/drawing/2016/ink" xmlns:am3d="http://schemas.microsoft.com/office/drawing/2017/model3d" xmlns:o="urn:schemas-microsoft-com:office:office" xmlns:oel="http://schemas.microsoft.com/office/2019/extlst" xmlns:r="http://schemas.openxmlformats.org/officeDocument/2006/relationships" xmlns:m="http://schemas.openxmlformats.org/officeDocument/2006/math" xmlns:v="urn:schemas-microsoft-com:vml" xmlns:wp14="http://schemas.microsoft.com/office/word/2010/wordprocessingDrawing" xmlns:wp="http://schemas.openxmlformats.org/drawingml/2006/wordprocessingDrawing" xmlns:w10="urn:schemas-microsoft-com:office:word" xmlns:w="http://schemas.openxmlformats.org/wordprocessingml/2006/main" xmlns:w14="http://schemas.microsoft.com/office/word/2010/wordml" xmlns:w15="http://schemas.microsoft.com/office/word/2012/wordml" xmlns:w16cex="http://schemas.microsoft.com/office/word/2018/wordml/cex" xmlns:w16cid="http://schemas.microsoft.com/office/word/2016/wordml/cid" xmlns:w16="http://schemas.microsoft.com/office/word/2018/wordml" xmlns:w16du="http://schemas.microsoft.com/office/word/2023/wordml/word16du" xmlns:w16sdtdh="http://schemas.microsoft.com/office/word/2020/wordml/sdtdatahash" xmlns:w16sdtfl="http://schemas.microsoft.com/office/word/2024/wordml/sdtformatlock" xmlns:w16se="http://schemas.microsoft.com/office/word/2015/wordml/symex" xmlns:wpg="http://schemas.microsoft.com/office/word/2010/wordprocessingGroup" xmlns:wpi="http://schemas.microsoft.com/office/word/2010/wordprocessingInk" xmlns:wne="http://schemas.microsoft.com/office/word/2006/wordml" xmlns:wps="http://schemas.microsoft.com/office/word/2010/wordprocessingShape" mc:Ignorable="w14 w15 w16se w16cid w16 w16cex w16sdtdh w16sdtfl w16du wp14">
   <w:body>
     <w:p>
-      <w:r>
-        <w:t xml:space="preserve">Topic name: </w:t>
-      </w:r>
-      <w:r>
-        <w:t>battery-health-data</w:t>
+      <w:pPr>
+        <w:rPr>
+          <w:rStyle w:val="IntenseReference"/>
+        </w:rPr>
+      </w:pPr>
+      <w:r>
+        <w:rPr>
+          <w:rStyle w:val="IntenseReference"/>
+        </w:rPr>
+        <w:t>Topic name: battery-health-data</w:t>
       </w:r>
     </w:p>
     <w:p>
       <w:r>
+        <w:rPr>
+          <w:noProof/>
+        </w:rPr>
         <w:drawing>
           <wp:inline distT="0" distB="0" distL="0" distR="0" wp14:anchorId="338D0ECB" wp14:editId="227A483A">
             <wp:extent cx="5731510" cy="1974215"/>
@@ -51,6 +59,9 @@
     </w:p>
     <w:p>
       <w:r>
+        <w:rPr>
+          <w:noProof/>
+        </w:rPr>
         <w:drawing>
           <wp:inline distT="0" distB="0" distL="0" distR="0" wp14:anchorId="54325169" wp14:editId="5942AF55">
             <wp:extent cx="5731510" cy="1680845"/>
@@ -90,6 +101,9 @@
     </w:p>
     <w:p>
       <w:r>
+        <w:rPr>
+          <w:noProof/>
+        </w:rPr>
         <w:drawing>
           <wp:inline distT="0" distB="0" distL="0" distR="0" wp14:anchorId="2E4C9100" wp14:editId="0FD40BFD">
             <wp:extent cx="5731510" cy="3160395"/>
@@ -129,6 +143,9 @@
     </w:p>
     <w:p>
       <w:r>
+        <w:rPr>
+          <w:noProof/>
+        </w:rPr>
         <w:lastRenderedPageBreak/>
         <w:drawing>
           <wp:inline distT="0" distB="0" distL="0" distR="0" wp14:anchorId="2B66CB2A" wp14:editId="218CC2AE">
@@ -170,6 +187,9 @@
     <w:p/>
     <w:p>
       <w:r>
+        <w:rPr>
+          <w:noProof/>
+        </w:rPr>
         <w:drawing>
           <wp:inline distT="0" distB="0" distL="0" distR="0" wp14:anchorId="231CAA97" wp14:editId="6F6487F3">
             <wp:extent cx="5731510" cy="2615565"/>
@@ -210,6 +230,9 @@
     <w:p/>
     <w:p>
       <w:r>
+        <w:rPr>
+          <w:noProof/>
+        </w:rPr>
         <w:lastRenderedPageBreak/>
         <w:drawing>
           <wp:inline distT="0" distB="0" distL="0" distR="0" wp14:anchorId="6A83471E" wp14:editId="7E7D100D">
@@ -251,6 +274,9 @@
     <w:p/>
     <w:p>
       <w:r>
+        <w:rPr>
+          <w:noProof/>
+        </w:rPr>
         <w:drawing>
           <wp:inline distT="0" distB="0" distL="0" distR="0" wp14:anchorId="2B5FC81E" wp14:editId="1ACB43AB">
             <wp:extent cx="5731510" cy="3335020"/>
@@ -290,6 +316,9 @@
     </w:p>
     <w:p>
       <w:r>
+        <w:rPr>
+          <w:noProof/>
+        </w:rPr>
         <w:lastRenderedPageBreak/>
         <w:drawing>
           <wp:inline distT="0" distB="0" distL="0" distR="0" wp14:anchorId="27A2D425" wp14:editId="2EBE0185">
@@ -328,15 +357,128 @@
         </w:drawing>
       </w:r>
     </w:p>
+    <w:p>
+      <w:r>
+        <w:rPr>
+          <w:rStyle w:val="IntenseReference"/>
+        </w:rPr>
+        <w:t>Application logs:</w:t>
+      </w:r>
+      <w:r>
+        <w:rPr>
+          <w:rStyle w:val="IntenseReference"/>
+        </w:rPr>
+        <w:br/>
+        <w:t>Producer logs:</w:t>
+      </w:r>
+      <w:r>
+        <w:br/>
+      </w:r>
+      <w:r>
+        <w:drawing>
+          <wp:inline distT="0" distB="0" distL="0" distR="0" wp14:anchorId="06D31202" wp14:editId="4B3B72F0">
+            <wp:extent cx="5731510" cy="4213860"/>
+            <wp:effectExtent l="0" t="0" r="2540" b="0"/>
+            <wp:docPr id="636759291" name="Picture 1" descr="A screenshot of a computer&#10;&#10;AI-generated content may be incorrect."/>
+            <wp:cNvGraphicFramePr>
+              <a:graphicFrameLocks xmlns:a="http://schemas.openxmlformats.org/drawingml/2006/main" noChangeAspect="1"/>
+            </wp:cNvGraphicFramePr>
+            <a:graphic xmlns:a="http://schemas.openxmlformats.org/drawingml/2006/main">
+              <a:graphicData uri="http://schemas.openxmlformats.org/drawingml/2006/picture">
+                <pic:pic xmlns:pic="http://schemas.openxmlformats.org/drawingml/2006/picture">
+                  <pic:nvPicPr>
+                    <pic:cNvPr id="636759291" name="Picture 1" descr="A screenshot of a computer&#10;&#10;AI-generated content may be incorrect."/>
+                    <pic:cNvPicPr/>
+                  </pic:nvPicPr>
+                  <pic:blipFill>
+                    <a:blip r:embed="rId12"/>
+                    <a:stretch>
+                      <a:fillRect/>
+                    </a:stretch>
+                  </pic:blipFill>
+                  <pic:spPr>
+                    <a:xfrm>
+                      <a:off x="0" y="0"/>
+                      <a:ext cx="5731510" cy="4213860"/>
+                    </a:xfrm>
+                    <a:prstGeom prst="rect">
+                      <a:avLst/>
+                    </a:prstGeom>
+                  </pic:spPr>
+                </pic:pic>
+              </a:graphicData>
+            </a:graphic>
+          </wp:inline>
+        </w:drawing>
+      </w:r>
+    </w:p>
     <w:p/>
     <w:p>
       <w:r>
+        <w:rPr>
+          <w:rStyle w:val="IntenseReference"/>
+        </w:rPr>
+        <w:lastRenderedPageBreak/>
+        <w:t>Consumer logs:</w:t>
+      </w:r>
+      <w:r>
+        <w:br/>
+      </w:r>
+      <w:r>
+        <w:drawing>
+          <wp:inline distT="0" distB="0" distL="0" distR="0" wp14:anchorId="05F5EFDC" wp14:editId="5BA5562C">
+            <wp:extent cx="5731510" cy="3994785"/>
+            <wp:effectExtent l="0" t="0" r="2540" b="5715"/>
+            <wp:docPr id="1040479364" name="Picture 1" descr="A screenshot of a computer&#10;&#10;AI-generated content may be incorrect."/>
+            <wp:cNvGraphicFramePr>
+              <a:graphicFrameLocks xmlns:a="http://schemas.openxmlformats.org/drawingml/2006/main" noChangeAspect="1"/>
+            </wp:cNvGraphicFramePr>
+            <a:graphic xmlns:a="http://schemas.openxmlformats.org/drawingml/2006/main">
+              <a:graphicData uri="http://schemas.openxmlformats.org/drawingml/2006/picture">
+                <pic:pic xmlns:pic="http://schemas.openxmlformats.org/drawingml/2006/picture">
+                  <pic:nvPicPr>
+                    <pic:cNvPr id="1040479364" name="Picture 1" descr="A screenshot of a computer&#10;&#10;AI-generated content may be incorrect."/>
+                    <pic:cNvPicPr/>
+                  </pic:nvPicPr>
+                  <pic:blipFill>
+                    <a:blip r:embed="rId13"/>
+                    <a:stretch>
+                      <a:fillRect/>
+                    </a:stretch>
+                  </pic:blipFill>
+                  <pic:spPr>
+                    <a:xfrm>
+                      <a:off x="0" y="0"/>
+                      <a:ext cx="5731510" cy="3994785"/>
+                    </a:xfrm>
+                    <a:prstGeom prst="rect">
+                      <a:avLst/>
+                    </a:prstGeom>
+                  </pic:spPr>
+                </pic:pic>
+              </a:graphicData>
+            </a:graphic>
+          </wp:inline>
+        </w:drawing>
+      </w:r>
+      <w:r>
+        <w:br/>
+      </w:r>
+    </w:p>
+    <w:p>
+      <w:r>
+        <w:rPr>
+          <w:rStyle w:val="IntenseReference"/>
+        </w:rPr>
         <w:t>Database details:</w:t>
       </w:r>
       <w:r>
         <w:br/>
       </w:r>
       <w:r>
+        <w:rPr>
+          <w:noProof/>
+        </w:rPr>
         <w:drawing>
           <wp:inline distT="0" distB="0" distL="0" distR="0" wp14:anchorId="4C056840" wp14:editId="6E5C1FA0">
             <wp:extent cx="5731510" cy="2397760"/>
@@ -353,7 +495,7 @@
                     <pic:cNvPicPr/>
                   </pic:nvPicPr>
                   <pic:blipFill>
-                    <a:blip r:embed="rId12"/>
+                    <a:blip r:embed="rId14"/>
                     <a:stretch>
                       <a:fillRect/>
                     </a:stretch>
@@ -376,6 +518,9 @@
     </w:p>
     <w:p>
       <w:r>
+        <w:rPr>
+          <w:noProof/>
+        </w:rPr>
         <w:lastRenderedPageBreak/>
         <w:drawing>
           <wp:inline distT="0" distB="0" distL="0" distR="0" wp14:anchorId="200D46CE" wp14:editId="6D17F384">
@@ -393,7 +538,7 @@
                     <pic:cNvPicPr/>
                   </pic:nvPicPr>
                   <pic:blipFill>
-                    <a:blip r:embed="rId13"/>
+                    <a:blip r:embed="rId15"/>
                     <a:stretch>
                       <a:fillRect/>
                     </a:stretch>
@@ -1027,6 +1172,7 @@
   <w:style w:type="character" w:default="1" w:styleId="DefaultParagraphFont">
     <w:name w:val="Default Paragraph Font"/>
     <w:uiPriority w:val="1"/>
+    <w:semiHidden/>
     <w:unhideWhenUsed/>
   </w:style>
   <w:style w:type="table" w:default="1" w:styleId="TableNormal">
